--- a/Tests/Test Data/docx/RKDOCXListWriterTest/list.docx
+++ b/Tests/Test Data/docx/RKDOCXListWriterTest/list.docx
@@ -27,6 +27,11 @@
     <w:sectPr>
       <w:pgSz w:w="11900" w:h="16840" w:orient="portrait"/>
       <w:pgMar w:header="720" w:footer="720" w:top="1800" w:left="1440" w:right="1440" w:bottom="1800"/>
+      <w:endnotePr>
+        <w:pos w:val="docEnd"/>
+        <w:numFmt w:val="decimal"/>
+        <w:numRestart w:val="continuous"/>
+      </w:endnotePr>
     </w:sectPr>
   </w:body>
 </w:document>

--- a/Tests/Test Data/docx/RKDOCXListWriterTest/list.docx
+++ b/Tests/Test Data/docx/RKDOCXListWriterTest/list.docx
@@ -45,7 +45,7 @@
       <w:start w:val="1"/>
       <w:numFmt w:val="decimal"/>
       <w:lvlText w:val="%1."/>
-      <w:lvlJc w:val="start"/>
+      <w:lvlJc w:val="left"/>
       <w:pPr>
         <w:tabs>
           <w:tab w:val="num" w:pos="600"/>
@@ -57,7 +57,7 @@
       <w:start w:val="1"/>
       <w:numFmt w:val="decimal"/>
       <w:lvlText w:val="%1.%2."/>
-      <w:lvlJc w:val="start"/>
+      <w:lvlJc w:val="left"/>
       <w:pPr>
         <w:tabs>
           <w:tab w:val="num" w:pos="800"/>
@@ -70,4 +70,12 @@
     <w:abstractNumId w:val="0"/>
   </w:num>
 </w:numbering>
+</file>
+
+<file path=word/styles.xml><?xml version="1.0" encoding="utf-8"?>
+<w:styles xmlns:w14="http://schemas.microsoft.com/office/word/2010/wordml" xmlns:r="http://schemas.openxmlformats.org/officeDocument/2006/relationships" xmlns:w="http://schemas.openxmlformats.org/wordprocessingml/2006/main" xmlns:w15="http://schemas.microsoft.com/office/word/2012/wordml" xmlns:mc="http://schemas.openxmlformats.org/markup-compatibility/2006" mc:Ignorable="w14 w15">
+  <w:style w:type="paragraph" w:default="1" w:styleId="Normal">
+    <w:name w:val="Normal"/>
+  </w:style>
+</w:styles>
 </file>
--- a/Tests/Test Data/docx/RKDOCXListWriterTest/list.docx
+++ b/Tests/Test Data/docx/RKDOCXListWriterTest/list.docx
@@ -10,6 +10,11 @@
         </w:numPr>
       </w:pPr>
       <w:r>
+        <w:rPr>
+          <w:rFonts w:ascii="Helvetica" w:cs="Helvetica" w:eastAsia="Helvetica" w:hAnsi="Helvetica"/>
+          <w:sz w:val="24"/>
+          <w:szCs w:val="24"/>
+        </w:rPr>
         <w:t xml:space="preserve">First list item: Lorem ipsum dolor sit amet, consetetur sadipscing elitr, sed diam nonumy eirmod tempor invidunt ut labore et dolore magna aliquyam erat, sed diam voluptua.</w:t>
       </w:r>
     </w:p>
@@ -21,6 +26,11 @@
         </w:numPr>
       </w:pPr>
       <w:r>
+        <w:rPr>
+          <w:rFonts w:ascii="Helvetica" w:cs="Helvetica" w:eastAsia="Helvetica" w:hAnsi="Helvetica"/>
+          <w:sz w:val="24"/>
+          <w:szCs w:val="24"/>
+        </w:rPr>
         <w:t xml:space="preserve">Second list item: Lorem ipsum dolor sit amet, consetetur sadipscing elitr, sed diam nonumy eirmod tempor invidunt ut labore et dolore magna aliquyam erat, sed diam voluptua.</w:t>
       </w:r>
     </w:p>

--- a/Tests/Test Data/docx/RKDOCXListWriterTest/list.docx
+++ b/Tests/Test Data/docx/RKDOCXListWriterTest/list.docx
@@ -14,6 +14,7 @@
           <w:rFonts w:ascii="Helvetica" w:cs="Helvetica" w:eastAsia="Helvetica" w:hAnsi="Helvetica"/>
           <w:sz w:val="24"/>
           <w:szCs w:val="24"/>
+          <w14:ligatures w14:val="historicalDiscretional"/>
         </w:rPr>
         <w:t xml:space="preserve">First list item: Lorem ipsum dolor sit amet, consetetur sadipscing elitr, sed diam nonumy eirmod tempor invidunt ut labore et dolore magna aliquyam erat, sed diam voluptua.</w:t>
       </w:r>
@@ -30,6 +31,7 @@
           <w:rFonts w:ascii="Helvetica" w:cs="Helvetica" w:eastAsia="Helvetica" w:hAnsi="Helvetica"/>
           <w:sz w:val="24"/>
           <w:szCs w:val="24"/>
+          <w14:ligatures w14:val="historicalDiscretional"/>
         </w:rPr>
         <w:t xml:space="preserve">Second list item: Lorem ipsum dolor sit amet, consetetur sadipscing elitr, sed diam nonumy eirmod tempor invidunt ut labore et dolore magna aliquyam erat, sed diam voluptua.</w:t>
       </w:r>
@@ -62,6 +64,9 @@
         </w:tabs>
         <w:ind w:start="600" w:hanging="400"/>
       </w:pPr>
+      <w:rPr>
+        <w14:ligatures w14:val="historicalDiscretional"/>
+      </w:rPr>
     </w:lvl>
     <w:lvl w:ilvl="1">
       <w:start w:val="1"/>
@@ -74,6 +79,9 @@
         </w:tabs>
         <w:ind w:start="800" w:hanging="500"/>
       </w:pPr>
+      <w:rPr>
+        <w14:ligatures w14:val="historicalDiscretional"/>
+      </w:rPr>
     </w:lvl>
   </w:abstractNum>
   <w:num w:numId="1">
@@ -84,8 +92,18 @@
 
 <file path=word/styles.xml><?xml version="1.0" encoding="utf-8"?>
 <w:styles xmlns:w14="http://schemas.microsoft.com/office/word/2010/wordml" xmlns:r="http://schemas.openxmlformats.org/officeDocument/2006/relationships" xmlns:w="http://schemas.openxmlformats.org/wordprocessingml/2006/main" xmlns:w15="http://schemas.microsoft.com/office/word/2012/wordml" xmlns:mc="http://schemas.openxmlformats.org/markup-compatibility/2006" mc:Ignorable="w14 w15">
+  <w:docDefaults>
+    <w:rPrDefault>
+      <w:rPr>
+        <w14:ligatures w14:val="historicalDiscretional"/>
+      </w:rPr>
+    </w:rPrDefault>
+  </w:docDefaults>
   <w:style w:type="paragraph" w:default="1" w:styleId="Normal">
     <w:name w:val="Normal"/>
+    <w:rPr>
+      <w14:ligatures w14:val="historicalDiscretional"/>
+    </w:rPr>
   </w:style>
 </w:styles>
 </file>
--- a/Tests/Test Data/docx/RKDOCXListWriterTest/list.docx
+++ b/Tests/Test Data/docx/RKDOCXListWriterTest/list.docx
@@ -14,7 +14,6 @@
           <w:rFonts w:ascii="Helvetica" w:cs="Helvetica" w:eastAsia="Helvetica" w:hAnsi="Helvetica"/>
           <w:sz w:val="24"/>
           <w:szCs w:val="24"/>
-          <w14:ligatures w14:val="historicalDiscretional"/>
         </w:rPr>
         <w:t xml:space="preserve">First list item: Lorem ipsum dolor sit amet, consetetur sadipscing elitr, sed diam nonumy eirmod tempor invidunt ut labore et dolore magna aliquyam erat, sed diam voluptua.</w:t>
       </w:r>
@@ -31,7 +30,6 @@
           <w:rFonts w:ascii="Helvetica" w:cs="Helvetica" w:eastAsia="Helvetica" w:hAnsi="Helvetica"/>
           <w:sz w:val="24"/>
           <w:szCs w:val="24"/>
-          <w14:ligatures w14:val="historicalDiscretional"/>
         </w:rPr>
         <w:t xml:space="preserve">Second list item: Lorem ipsum dolor sit amet, consetetur sadipscing elitr, sed diam nonumy eirmod tempor invidunt ut labore et dolore magna aliquyam erat, sed diam voluptua.</w:t>
       </w:r>
@@ -64,9 +62,6 @@
         </w:tabs>
         <w:ind w:start="600" w:hanging="400"/>
       </w:pPr>
-      <w:rPr>
-        <w14:ligatures w14:val="historicalDiscretional"/>
-      </w:rPr>
     </w:lvl>
     <w:lvl w:ilvl="1">
       <w:start w:val="1"/>
@@ -79,9 +74,6 @@
         </w:tabs>
         <w:ind w:start="800" w:hanging="500"/>
       </w:pPr>
-      <w:rPr>
-        <w14:ligatures w14:val="historicalDiscretional"/>
-      </w:rPr>
     </w:lvl>
   </w:abstractNum>
   <w:num w:numId="1">

--- a/Tests/Test Data/docx/RKDOCXListWriterTest/list.docx
+++ b/Tests/Test Data/docx/RKDOCXListWriterTest/list.docx
@@ -93,6 +93,7 @@
   </w:docDefaults>
   <w:style w:type="paragraph" w:default="1" w:styleId="Normal">
     <w:name w:val="Normal"/>
+    <w:qFormat/>
     <w:rPr>
       <w14:ligatures w14:val="historicalDiscretional"/>
     </w:rPr>

--- a/Tests/Test Data/docx/RKDOCXListWriterTest/list.docx
+++ b/Tests/Test Data/docx/RKDOCXListWriterTest/list.docx
@@ -87,7 +87,7 @@
   <w:docDefaults>
     <w:rPrDefault>
       <w:rPr>
-        <w14:ligatures w14:val="historicalDiscretional"/>
+        <w14:ligatures w14:val="standardContextual"/>
       </w:rPr>
     </w:rPrDefault>
   </w:docDefaults>
@@ -95,7 +95,7 @@
     <w:name w:val="Normal"/>
     <w:qFormat/>
     <w:rPr>
-      <w14:ligatures w14:val="historicalDiscretional"/>
+      <w14:ligatures w14:val="standardContextual"/>
     </w:rPr>
   </w:style>
 </w:styles>

--- a/Tests/Test Data/docx/RKDOCXListWriterTest/list.docx
+++ b/Tests/Test Data/docx/RKDOCXListWriterTest/list.docx
@@ -88,6 +88,7 @@
     <w:rPrDefault>
       <w:rPr>
         <w14:ligatures w14:val="standardContextual"/>
+        <w:lang w:val="en-US" w:eastAsia="en-US" w:bidi="en-US"/>
       </w:rPr>
     </w:rPrDefault>
   </w:docDefaults>
@@ -96,6 +97,7 @@
     <w:qFormat/>
     <w:rPr>
       <w14:ligatures w14:val="standardContextual"/>
+      <w:lang w:val="en-US" w:eastAsia="en-US" w:bidi="en-US"/>
     </w:rPr>
   </w:style>
 </w:styles>
